--- a/ALGORITHEM/Cross.docx
+++ b/ALGORITHEM/Cross.docx
@@ -220,7 +220,59 @@
           <w:sz w:val="27"/>
           <w:szCs w:val="27"/>
         </w:rPr>
-        <w:t xml:space="preserve"> Phù hợp khi dữ liệu lớn</w:t>
+        <w:t xml:space="preserve"> </w:t>
+      </w:r>
+      <w:r>
+        <w:rPr>
+          <w:rFonts w:ascii="Helvetica" w:hAnsi="Helvetica"/>
+          <w:color w:val="333333"/>
+          <w:sz w:val="21"/>
+          <w:szCs w:val="21"/>
+          <w:shd w:val="clear" w:color="auto" w:fill="FFFFFF"/>
+        </w:rPr>
+        <w:t> kỹ thuật này nói chung không hoạt động tốt trong trường hợp chúng ta không có một bộ dữ liệu lớ</w:t>
+      </w:r>
+      <w:r>
+        <w:rPr>
+          <w:rFonts w:ascii="Helvetica" w:hAnsi="Helvetica"/>
+          <w:color w:val="333333"/>
+          <w:sz w:val="21"/>
+          <w:szCs w:val="21"/>
+          <w:shd w:val="clear" w:color="auto" w:fill="FFFFFF"/>
+        </w:rPr>
+        <w:t>n. Khi</w:t>
+      </w:r>
+      <w:r>
+        <w:rPr>
+          <w:rFonts w:ascii="Helvetica" w:hAnsi="Helvetica"/>
+          <w:color w:val="333333"/>
+          <w:sz w:val="21"/>
+          <w:szCs w:val="21"/>
+          <w:shd w:val="clear" w:color="auto" w:fill="FFFFFF"/>
+        </w:rPr>
+        <w:t xml:space="preserve"> dữ liệu hạn chế, việc chia tập dữ liệu thành các tậ</w:t>
+      </w:r>
+      <w:r>
+        <w:rPr>
+          <w:rFonts w:ascii="Helvetica" w:hAnsi="Helvetica"/>
+          <w:color w:val="333333"/>
+          <w:sz w:val="21"/>
+          <w:szCs w:val="21"/>
+          <w:shd w:val="clear" w:color="auto" w:fill="FFFFFF"/>
+        </w:rPr>
+        <w:t>p Train và Test</w:t>
+      </w:r>
+      <w:bookmarkStart w:id="0" w:name="_GoBack"/>
+      <w:bookmarkEnd w:id="0"/>
+      <w:r>
+        <w:rPr>
+          <w:rFonts w:ascii="Helvetica" w:hAnsi="Helvetica"/>
+          <w:color w:val="333333"/>
+          <w:sz w:val="21"/>
+          <w:szCs w:val="21"/>
+          <w:shd w:val="clear" w:color="auto" w:fill="FFFFFF"/>
+        </w:rPr>
+        <w:t xml:space="preserve"> có thể khiến một số điểm dữ liệu có thông tin hữu ích bị loại trừ khỏi quy trình đào tạo và mô hình không thể tìm hiểu phân bổ dữ liệu đúng cách.</w:t>
       </w:r>
     </w:p>
     <w:p>
@@ -338,37 +390,14 @@
           <w:color w:val="000000"/>
           <w:shd w:val="clear" w:color="auto" w:fill="FFFFFF"/>
         </w:rPr>
-        <w:t>Các lựa chọn thông thường của k: 10, hoặc 5</w:t>
+        <w:t>Các lựa chọn thông thường của k: 10, hoặc 5.</w:t>
       </w:r>
       <w:r>
         <w:rPr>
           <w:color w:val="000000"/>
           <w:shd w:val="clear" w:color="auto" w:fill="FFFFFF"/>
         </w:rPr>
-        <w:t>.</w:t>
-      </w:r>
-      <w:r>
-        <w:rPr>
-          <w:color w:val="000000"/>
-          <w:shd w:val="clear" w:color="auto" w:fill="FFFFFF"/>
-        </w:rPr>
-        <w:t xml:space="preserve"> </w:t>
-      </w:r>
-      <w:r>
-        <w:rPr>
-          <w:color w:val="000000"/>
-          <w:shd w:val="clear" w:color="auto" w:fill="FFFFFF"/>
-        </w:rPr>
-        <w:t xml:space="preserve">Phù hợp khi ta có một tập dữ liệu </w:t>
-      </w:r>
-      <w:bookmarkStart w:id="0" w:name="_GoBack"/>
-      <w:bookmarkEnd w:id="0"/>
-      <w:r>
-        <w:rPr>
-          <w:color w:val="000000"/>
-          <w:shd w:val="clear" w:color="auto" w:fill="FFFFFF"/>
-        </w:rPr>
-        <w:t>nhỏ</w:t>
+        <w:t xml:space="preserve"> Phù hợp khi ta có một tập dữ liệu nhỏ</w:t>
       </w:r>
     </w:p>
     <w:p>
@@ -411,21 +440,21 @@
           <w:color w:val="000000"/>
           <w:shd w:val="clear" w:color="auto" w:fill="FFFFFF"/>
         </w:rPr>
-        <w:t>Phù hợp khi ta có một tậ</w:t>
-      </w:r>
-      <w:r>
-        <w:rPr>
-          <w:color w:val="000000"/>
-          <w:shd w:val="clear" w:color="auto" w:fill="FFFFFF"/>
-        </w:rPr>
-        <w:t xml:space="preserve">p dữ liệu </w:t>
-      </w:r>
-      <w:r>
-        <w:rPr>
-          <w:color w:val="000000"/>
-          <w:shd w:val="clear" w:color="auto" w:fill="FFFFFF"/>
-        </w:rPr>
-        <w:t>(rất) nhỏ</w:t>
+        <w:t>Phù hợp khi ta có một tập dữ liệu (rất) nhỏ</w:t>
+      </w:r>
+    </w:p>
+    <w:p>
+      <w:r>
+        <w:rPr>
+          <w:lang w:val="en"/>
+        </w:rPr>
+        <w:t>S</w:t>
+      </w:r>
+      <w:r>
+        <w:rPr>
+          <w:lang w:val="en"/>
+        </w:rPr>
+        <w:t>tratified k-fold</w:t>
       </w:r>
     </w:p>
     <w:p/>
@@ -442,6 +471,146 @@
 <file path=word/numbering.xml><?xml version="1.0" encoding="utf-8"?>
 <w:numbering xmlns:wpc="http://schemas.microsoft.com/office/word/2010/wordprocessingCanvas" xmlns:mc="http://schemas.openxmlformats.org/markup-compatibility/2006" xmlns:o="urn:schemas-microsoft-com:office:office" xmlns:r="http://schemas.openxmlformats.org/officeDocument/2006/relationships" xmlns:m="http://schemas.openxmlformats.org/officeDocument/2006/math" xmlns:v="urn:schemas-microsoft-com:vml" xmlns:wp14="http://schemas.microsoft.com/office/word/2010/wordprocessingDrawing" xmlns:wp="http://schemas.openxmlformats.org/drawingml/2006/wordprocessingDrawing" xmlns:w10="urn:schemas-microsoft-com:office:word" xmlns:w="http://schemas.openxmlformats.org/wordprocessingml/2006/main" xmlns:w14="http://schemas.microsoft.com/office/word/2010/wordml" xmlns:wpg="http://schemas.microsoft.com/office/word/2010/wordprocessingGroup" xmlns:wpi="http://schemas.microsoft.com/office/word/2010/wordprocessingInk" xmlns:wne="http://schemas.microsoft.com/office/word/2006/wordml" xmlns:wps="http://schemas.microsoft.com/office/word/2010/wordprocessingShape" mc:Ignorable="w14 wp14">
   <w:abstractNum w:abstractNumId="0">
+    <w:nsid w:val="32687547"/>
+    <w:multiLevelType w:val="hybridMultilevel"/>
+    <w:tmpl w:val="FA402E9C"/>
+    <w:lvl w:ilvl="0" w:tplc="7AE625F8">
+      <w:start w:val="1"/>
+      <w:numFmt w:val="bullet"/>
+      <w:lvlText w:val="○"/>
+      <w:lvlJc w:val="left"/>
+      <w:pPr>
+        <w:tabs>
+          <w:tab w:val="num" w:pos="720"/>
+        </w:tabs>
+        <w:ind w:left="720" w:hanging="360"/>
+      </w:pPr>
+      <w:rPr>
+        <w:rFonts w:ascii="Open Sans" w:hAnsi="Open Sans" w:hint="default"/>
+      </w:rPr>
+    </w:lvl>
+    <w:lvl w:ilvl="1" w:tplc="F59AA254">
+      <w:start w:val="1"/>
+      <w:numFmt w:val="bullet"/>
+      <w:lvlText w:val="○"/>
+      <w:lvlJc w:val="left"/>
+      <w:pPr>
+        <w:tabs>
+          <w:tab w:val="num" w:pos="1440"/>
+        </w:tabs>
+        <w:ind w:left="1440" w:hanging="360"/>
+      </w:pPr>
+      <w:rPr>
+        <w:rFonts w:ascii="Open Sans" w:hAnsi="Open Sans" w:hint="default"/>
+      </w:rPr>
+    </w:lvl>
+    <w:lvl w:ilvl="2" w:tplc="075E2354" w:tentative="1">
+      <w:start w:val="1"/>
+      <w:numFmt w:val="bullet"/>
+      <w:lvlText w:val="○"/>
+      <w:lvlJc w:val="left"/>
+      <w:pPr>
+        <w:tabs>
+          <w:tab w:val="num" w:pos="2160"/>
+        </w:tabs>
+        <w:ind w:left="2160" w:hanging="360"/>
+      </w:pPr>
+      <w:rPr>
+        <w:rFonts w:ascii="Open Sans" w:hAnsi="Open Sans" w:hint="default"/>
+      </w:rPr>
+    </w:lvl>
+    <w:lvl w:ilvl="3" w:tplc="B76E6CBA" w:tentative="1">
+      <w:start w:val="1"/>
+      <w:numFmt w:val="bullet"/>
+      <w:lvlText w:val="○"/>
+      <w:lvlJc w:val="left"/>
+      <w:pPr>
+        <w:tabs>
+          <w:tab w:val="num" w:pos="2880"/>
+        </w:tabs>
+        <w:ind w:left="2880" w:hanging="360"/>
+      </w:pPr>
+      <w:rPr>
+        <w:rFonts w:ascii="Open Sans" w:hAnsi="Open Sans" w:hint="default"/>
+      </w:rPr>
+    </w:lvl>
+    <w:lvl w:ilvl="4" w:tplc="81FAEAFC" w:tentative="1">
+      <w:start w:val="1"/>
+      <w:numFmt w:val="bullet"/>
+      <w:lvlText w:val="○"/>
+      <w:lvlJc w:val="left"/>
+      <w:pPr>
+        <w:tabs>
+          <w:tab w:val="num" w:pos="3600"/>
+        </w:tabs>
+        <w:ind w:left="3600" w:hanging="360"/>
+      </w:pPr>
+      <w:rPr>
+        <w:rFonts w:ascii="Open Sans" w:hAnsi="Open Sans" w:hint="default"/>
+      </w:rPr>
+    </w:lvl>
+    <w:lvl w:ilvl="5" w:tplc="766A2D1A" w:tentative="1">
+      <w:start w:val="1"/>
+      <w:numFmt w:val="bullet"/>
+      <w:lvlText w:val="○"/>
+      <w:lvlJc w:val="left"/>
+      <w:pPr>
+        <w:tabs>
+          <w:tab w:val="num" w:pos="4320"/>
+        </w:tabs>
+        <w:ind w:left="4320" w:hanging="360"/>
+      </w:pPr>
+      <w:rPr>
+        <w:rFonts w:ascii="Open Sans" w:hAnsi="Open Sans" w:hint="default"/>
+      </w:rPr>
+    </w:lvl>
+    <w:lvl w:ilvl="6" w:tplc="B582EBDA" w:tentative="1">
+      <w:start w:val="1"/>
+      <w:numFmt w:val="bullet"/>
+      <w:lvlText w:val="○"/>
+      <w:lvlJc w:val="left"/>
+      <w:pPr>
+        <w:tabs>
+          <w:tab w:val="num" w:pos="5040"/>
+        </w:tabs>
+        <w:ind w:left="5040" w:hanging="360"/>
+      </w:pPr>
+      <w:rPr>
+        <w:rFonts w:ascii="Open Sans" w:hAnsi="Open Sans" w:hint="default"/>
+      </w:rPr>
+    </w:lvl>
+    <w:lvl w:ilvl="7" w:tplc="94EA4C7C" w:tentative="1">
+      <w:start w:val="1"/>
+      <w:numFmt w:val="bullet"/>
+      <w:lvlText w:val="○"/>
+      <w:lvlJc w:val="left"/>
+      <w:pPr>
+        <w:tabs>
+          <w:tab w:val="num" w:pos="5760"/>
+        </w:tabs>
+        <w:ind w:left="5760" w:hanging="360"/>
+      </w:pPr>
+      <w:rPr>
+        <w:rFonts w:ascii="Open Sans" w:hAnsi="Open Sans" w:hint="default"/>
+      </w:rPr>
+    </w:lvl>
+    <w:lvl w:ilvl="8" w:tplc="8E76CF52" w:tentative="1">
+      <w:start w:val="1"/>
+      <w:numFmt w:val="bullet"/>
+      <w:lvlText w:val="○"/>
+      <w:lvlJc w:val="left"/>
+      <w:pPr>
+        <w:tabs>
+          <w:tab w:val="num" w:pos="6480"/>
+        </w:tabs>
+        <w:ind w:left="6480" w:hanging="360"/>
+      </w:pPr>
+      <w:rPr>
+        <w:rFonts w:ascii="Open Sans" w:hAnsi="Open Sans" w:hint="default"/>
+      </w:rPr>
+    </w:lvl>
+  </w:abstractNum>
+  <w:abstractNum w:abstractNumId="1">
     <w:nsid w:val="49824D88"/>
     <w:multiLevelType w:val="multilevel"/>
     <w:tmpl w:val="55EC9D2E"/>
@@ -457,7 +626,7 @@
         <w:ind w:left="720" w:hanging="360"/>
       </w:pPr>
     </w:lvl>
-    <w:lvl w:ilvl="1" w:tentative="1">
+    <w:lvl w:ilvl="1">
       <w:start w:val="1"/>
       <w:numFmt w:val="decimal"/>
       <w:lvlText w:val="%2."/>
@@ -555,6 +724,9 @@
     </w:lvl>
   </w:abstractNum>
   <w:num w:numId="1">
+    <w:abstractNumId w:val="1"/>
+  </w:num>
+  <w:num w:numId="2">
     <w:abstractNumId w:val="0"/>
   </w:num>
 </w:numbering>
@@ -743,7 +915,6 @@
   <w:style w:type="character" w:default="1" w:styleId="DefaultParagraphFont">
     <w:name w:val="Default Paragraph Font"/>
     <w:uiPriority w:val="1"/>
-    <w:semiHidden/>
     <w:unhideWhenUsed/>
   </w:style>
   <w:style w:type="table" w:default="1" w:styleId="TableNormal">
@@ -1046,7 +1217,6 @@
   <w:style w:type="character" w:default="1" w:styleId="DefaultParagraphFont">
     <w:name w:val="Default Paragraph Font"/>
     <w:uiPriority w:val="1"/>
-    <w:semiHidden/>
     <w:unhideWhenUsed/>
   </w:style>
   <w:style w:type="table" w:default="1" w:styleId="TableNormal">
